--- a/A2/Harvey Alde A2&3 Design Document.docx
+++ b/A2/Harvey Alde A2&3 Design Document.docx
@@ -7,361 +7,722 @@
         <w:pStyle w:val="Heading1"/>
         <w:jc w:val="center"/>
       </w:pPr>
+      <w:r>
+        <w:t>Game Design Document</w:t>
+      </w:r>
+    </w:p>
+    <w:p/>
+    <w:p>
+      <w:pPr>
+        <w:pStyle w:val="Heading2"/>
+      </w:pPr>
+      <w:r>
+        <w:t xml:space="preserve">Game </w:t>
+      </w:r>
+      <w:r>
+        <w:t>t</w:t>
+      </w:r>
+      <w:r>
+        <w:t>itle</w:t>
+      </w:r>
+    </w:p>
+    <w:p>
+      <w:pPr>
+        <w:rPr>
+          <w:sz w:val="32"/>
+          <w:szCs w:val="32"/>
+        </w:rPr>
+      </w:pPr>
+    </w:p>
+    <w:p>
+      <w:pPr>
+        <w:rPr>
+          <w:b/>
+          <w:sz w:val="32"/>
+          <w:szCs w:val="32"/>
+        </w:rPr>
+      </w:pPr>
+      <w:proofErr w:type="spellStart"/>
+      <w:r>
+        <w:rPr>
+          <w:b/>
+          <w:sz w:val="32"/>
+          <w:szCs w:val="32"/>
+        </w:rPr>
+        <w:t>Chucho</w:t>
+      </w:r>
+      <w:proofErr w:type="spellEnd"/>
+    </w:p>
+    <w:p>
+      <w:pPr>
+        <w:pStyle w:val="Heading2"/>
+      </w:pPr>
+    </w:p>
+    <w:p>
+      <w:pPr>
+        <w:pStyle w:val="Heading2"/>
+      </w:pPr>
+      <w:r>
+        <w:t>S</w:t>
+      </w:r>
+      <w:r>
+        <w:t xml:space="preserve">ummary of </w:t>
+      </w:r>
+      <w:r>
+        <w:t>game’s story</w:t>
+      </w:r>
+      <w:r>
+        <w:t>,</w:t>
+      </w:r>
+      <w:r>
+        <w:t xml:space="preserve"> focusing on game</w:t>
+      </w:r>
+      <w:r>
+        <w:t>play</w:t>
+      </w:r>
+    </w:p>
+    <w:p/>
+    <w:p>
+      <w:pPr>
+        <w:rPr>
+          <w:sz w:val="32"/>
+          <w:szCs w:val="32"/>
+        </w:rPr>
+      </w:pPr>
+      <w:r>
+        <w:rPr>
+          <w:sz w:val="32"/>
+          <w:szCs w:val="32"/>
+        </w:rPr>
+        <w:t>A young boy genius searches for scattered parts of his broken dimensional travel</w:t>
+      </w:r>
+      <w:r>
+        <w:rPr>
+          <w:sz w:val="32"/>
+          <w:szCs w:val="32"/>
+        </w:rPr>
+        <w:t>ling</w:t>
+      </w:r>
+      <w:r>
+        <w:rPr>
+          <w:sz w:val="32"/>
+          <w:szCs w:val="32"/>
+        </w:rPr>
+        <w:t xml:space="preserve"> machine so he can get back to his own reality.</w:t>
+      </w:r>
+    </w:p>
+    <w:p>
+      <w:r>
+        <w:rPr>
+          <w:sz w:val="32"/>
+          <w:szCs w:val="32"/>
+        </w:rPr>
+        <w:t xml:space="preserve">The </w:t>
+      </w:r>
+      <w:r>
+        <w:rPr>
+          <w:sz w:val="32"/>
+          <w:szCs w:val="32"/>
+        </w:rPr>
+        <w:t xml:space="preserve">intended published version would have wacky weird levels inspired by </w:t>
+      </w:r>
+      <w:r>
+        <w:rPr>
+          <w:i/>
+          <w:sz w:val="32"/>
+          <w:szCs w:val="32"/>
+        </w:rPr>
+        <w:t>Super Mario Bros. 3!</w:t>
+      </w:r>
+      <w:r>
+        <w:rPr>
+          <w:sz w:val="32"/>
+          <w:szCs w:val="32"/>
+        </w:rPr>
+        <w:t xml:space="preserve"> Instead of having 8 worlds and X amount of sub-levels, the levels will be structured like </w:t>
+      </w:r>
+      <w:r>
+        <w:rPr>
+          <w:i/>
+          <w:sz w:val="32"/>
+          <w:szCs w:val="32"/>
+        </w:rPr>
+        <w:t>Metroid</w:t>
+      </w:r>
+      <w:r>
+        <w:rPr>
+          <w:sz w:val="32"/>
+          <w:szCs w:val="32"/>
+        </w:rPr>
+        <w:t xml:space="preserve"> or </w:t>
+      </w:r>
+      <w:proofErr w:type="spellStart"/>
+      <w:r>
+        <w:rPr>
+          <w:i/>
+          <w:sz w:val="32"/>
+          <w:szCs w:val="32"/>
+        </w:rPr>
+        <w:t>Castlevania</w:t>
+      </w:r>
+      <w:proofErr w:type="spellEnd"/>
+      <w:r>
+        <w:rPr>
+          <w:sz w:val="32"/>
+          <w:szCs w:val="32"/>
+        </w:rPr>
+        <w:t xml:space="preserve"> requiring the player to return to locked areas after obtaining an ability to allow access. New dimensions rather than varying worlds will be the theme allowing creative freedom with wacky level designs and future mechanics i.e. reversed controls, </w:t>
+      </w:r>
+    </w:p>
+    <w:p>
+      <w:pPr>
+        <w:rPr>
+          <w:color w:val="808080" w:themeColor="background1" w:themeShade="80"/>
+          <w:sz w:val="32"/>
+          <w:szCs w:val="32"/>
+        </w:rPr>
+      </w:pPr>
+      <w:r>
+        <w:rPr>
+          <w:color w:val="808080" w:themeColor="background1" w:themeShade="80"/>
+          <w:sz w:val="32"/>
+          <w:szCs w:val="32"/>
+        </w:rPr>
+        <w:t>&lt;What is the backstory to your game?  I hope the bad guy hasn’t kidnapped your girl!!!!  Having a deep, coherent backstory can help ground all of the elements of the game&gt;</w:t>
+      </w:r>
+    </w:p>
+    <w:p>
+      <w:pPr>
+        <w:pStyle w:val="Heading2"/>
+      </w:pPr>
+    </w:p>
+    <w:p>
+      <w:pPr>
+        <w:pStyle w:val="Heading2"/>
+      </w:pPr>
+      <w:r>
+        <w:t xml:space="preserve">Intended </w:t>
+      </w:r>
+      <w:r>
+        <w:t>systems</w:t>
+      </w:r>
+    </w:p>
+    <w:p/>
+    <w:p>
+      <w:pPr>
+        <w:rPr>
+          <w:sz w:val="32"/>
+          <w:szCs w:val="32"/>
+        </w:rPr>
+      </w:pPr>
+      <w:proofErr w:type="gramStart"/>
+      <w:r>
+        <w:rPr>
+          <w:sz w:val="32"/>
+          <w:szCs w:val="32"/>
+        </w:rPr>
+        <w:t>Jumping/</w:t>
+      </w:r>
+      <w:proofErr w:type="spellStart"/>
+      <w:r>
+        <w:rPr>
+          <w:sz w:val="32"/>
+          <w:szCs w:val="32"/>
+        </w:rPr>
+        <w:t>Platforming</w:t>
+      </w:r>
+      <w:proofErr w:type="spellEnd"/>
+      <w:r>
+        <w:rPr>
+          <w:sz w:val="32"/>
+          <w:szCs w:val="32"/>
+        </w:rPr>
+        <w:t xml:space="preserve">, Flying, </w:t>
+      </w:r>
+      <w:r>
+        <w:rPr>
+          <w:sz w:val="32"/>
+          <w:szCs w:val="32"/>
+        </w:rPr>
+        <w:t>Shooting, Enemy AI, Boss AI, Score System, Timer, Menu and Collectible Objectives.</w:t>
+      </w:r>
+      <w:proofErr w:type="gramEnd"/>
+    </w:p>
+    <w:p>
+      <w:pPr>
+        <w:rPr>
+          <w:sz w:val="32"/>
+          <w:szCs w:val="32"/>
+        </w:rPr>
+      </w:pPr>
+      <w:r>
+        <w:rPr>
+          <w:sz w:val="32"/>
+          <w:szCs w:val="32"/>
+        </w:rPr>
+        <w:t xml:space="preserve">The level design will be structured with platform traversing in mind. Enemy AI will act as obstacles and a Boss AI at the end of the level. </w:t>
+      </w:r>
+      <w:r>
+        <w:rPr>
+          <w:sz w:val="32"/>
+          <w:szCs w:val="32"/>
+        </w:rPr>
+        <w:lastRenderedPageBreak/>
+        <w:t>The player will be able to pick up flying and shooting power ups to help get through the level and there will also be collectables for bonus objectives.</w:t>
+      </w:r>
+    </w:p>
+    <w:p>
+      <w:pPr>
+        <w:rPr>
+          <w:color w:val="808080" w:themeColor="background1" w:themeShade="80"/>
+          <w:sz w:val="32"/>
+          <w:szCs w:val="32"/>
+        </w:rPr>
+      </w:pPr>
+      <w:r>
+        <w:rPr>
+          <w:color w:val="808080" w:themeColor="background1" w:themeShade="80"/>
+          <w:sz w:val="32"/>
+          <w:szCs w:val="32"/>
+        </w:rPr>
+        <w:t>&lt;What can you do in the game?  How do enemies function?  What are the goals?  What are the mechanics?</w:t>
+      </w:r>
+      <w:r>
+        <w:rPr>
+          <w:color w:val="808080" w:themeColor="background1" w:themeShade="80"/>
+          <w:sz w:val="32"/>
+          <w:szCs w:val="32"/>
+        </w:rPr>
+        <w:t xml:space="preserve">  What features do you need to implement?</w:t>
+      </w:r>
+      <w:r>
+        <w:rPr>
+          <w:color w:val="808080" w:themeColor="background1" w:themeShade="80"/>
+          <w:sz w:val="32"/>
+          <w:szCs w:val="32"/>
+        </w:rPr>
+        <w:t>&gt;</w:t>
+      </w:r>
+    </w:p>
+    <w:p>
+      <w:pPr>
+        <w:rPr>
+          <w:color w:val="808080" w:themeColor="background1" w:themeShade="80"/>
+          <w:sz w:val="32"/>
+          <w:szCs w:val="32"/>
+        </w:rPr>
+      </w:pPr>
+    </w:p>
+    <w:p>
+      <w:pPr>
+        <w:pStyle w:val="Heading2"/>
+      </w:pPr>
+      <w:r>
+        <w:t>Intended a</w:t>
+      </w:r>
+      <w:r>
+        <w:t>udience</w:t>
+      </w:r>
+    </w:p>
+    <w:p>
+      <w:pPr>
+        <w:rPr>
+          <w:color w:val="808080" w:themeColor="background1" w:themeShade="80"/>
+          <w:sz w:val="32"/>
+          <w:szCs w:val="32"/>
+        </w:rPr>
+      </w:pPr>
+    </w:p>
+    <w:p>
+      <w:pPr>
+        <w:rPr>
+          <w:color w:val="808080" w:themeColor="background1" w:themeShade="80"/>
+          <w:sz w:val="32"/>
+          <w:szCs w:val="32"/>
+        </w:rPr>
+      </w:pPr>
+      <w:r>
+        <w:rPr>
+          <w:sz w:val="32"/>
+          <w:szCs w:val="32"/>
+        </w:rPr>
+        <w:t>This game is intended for Casual and Young gamers but is playable for all people of all ages etc.</w:t>
+      </w:r>
+    </w:p>
+    <w:p>
+      <w:pPr>
+        <w:rPr>
+          <w:color w:val="808080" w:themeColor="background1" w:themeShade="80"/>
+          <w:sz w:val="32"/>
+          <w:szCs w:val="32"/>
+        </w:rPr>
+      </w:pPr>
+      <w:r>
+        <w:rPr>
+          <w:color w:val="808080" w:themeColor="background1" w:themeShade="80"/>
+          <w:sz w:val="32"/>
+          <w:szCs w:val="32"/>
+        </w:rPr>
+        <w:t>&lt;Who is this game for?  Casual gamers or hardcore gamers?  Men, women</w:t>
+      </w:r>
+      <w:r>
+        <w:rPr>
+          <w:color w:val="808080" w:themeColor="background1" w:themeShade="80"/>
+          <w:sz w:val="32"/>
+          <w:szCs w:val="32"/>
+        </w:rPr>
+        <w:t>,</w:t>
+      </w:r>
+      <w:r>
+        <w:rPr>
+          <w:color w:val="808080" w:themeColor="background1" w:themeShade="80"/>
+          <w:sz w:val="32"/>
+          <w:szCs w:val="32"/>
+        </w:rPr>
+        <w:t xml:space="preserve"> or both?  Indie gamers or AAA gamers?  It is critical to identify the intended audience in order to target that audience for playtesting and marketing&gt;</w:t>
+      </w:r>
+    </w:p>
+    <w:p>
+      <w:pPr>
+        <w:pStyle w:val="Heading2"/>
+      </w:pPr>
+    </w:p>
+    <w:p>
+      <w:pPr>
+        <w:pStyle w:val="Heading2"/>
+      </w:pPr>
+      <w:r>
+        <w:t>2-3 similar g</w:t>
+      </w:r>
+      <w:r>
+        <w:t>ames</w:t>
+      </w:r>
+    </w:p>
+    <w:p>
+      <w:pPr>
+        <w:rPr>
+          <w:sz w:val="32"/>
+          <w:szCs w:val="32"/>
+        </w:rPr>
+      </w:pPr>
+    </w:p>
+    <w:p>
+      <w:pPr>
+        <w:rPr>
+          <w:sz w:val="32"/>
+          <w:szCs w:val="32"/>
+        </w:rPr>
+      </w:pPr>
+      <w:r>
+        <w:rPr>
+          <w:b/>
+          <w:sz w:val="32"/>
+          <w:szCs w:val="32"/>
+        </w:rPr>
+        <w:t>Super Mario Bros. 3</w:t>
+      </w:r>
+      <w:r>
+        <w:rPr>
+          <w:sz w:val="32"/>
+          <w:szCs w:val="32"/>
+        </w:rPr>
+        <w:t xml:space="preserve"> – the level design and renowned precise platform controls is the main inspiration for this game. The desired published version would have wacky, weird, colourful and fun universes drawn from the various world types in SMB3.</w:t>
+      </w:r>
+    </w:p>
+    <w:p>
+      <w:pPr>
+        <w:rPr>
+          <w:sz w:val="32"/>
+          <w:szCs w:val="32"/>
+        </w:rPr>
+      </w:pPr>
+      <w:r>
+        <w:rPr>
+          <w:b/>
+          <w:sz w:val="32"/>
+          <w:szCs w:val="32"/>
+        </w:rPr>
+        <w:t xml:space="preserve">Metroid </w:t>
+      </w:r>
+      <w:r>
+        <w:rPr>
+          <w:sz w:val="32"/>
+          <w:szCs w:val="32"/>
+        </w:rPr>
+        <w:t>– the published version would ideally have a very open side scrolling levels with locked areas that requires the player to return after visiting another point, midway through the game.</w:t>
+      </w:r>
+    </w:p>
+    <w:p>
+      <w:pPr>
+        <w:rPr>
+          <w:color w:val="808080" w:themeColor="background1" w:themeShade="80"/>
+          <w:sz w:val="32"/>
+          <w:szCs w:val="32"/>
+        </w:rPr>
+      </w:pPr>
+      <w:r>
+        <w:rPr>
+          <w:color w:val="808080" w:themeColor="background1" w:themeShade="80"/>
+          <w:sz w:val="32"/>
+          <w:szCs w:val="32"/>
+        </w:rPr>
+        <w:t xml:space="preserve">&lt;Even the most unique and unusual games have similarities with existing games, even if the similarity is only how unusual the game is!  </w:t>
+      </w:r>
+      <w:r>
+        <w:rPr>
+          <w:color w:val="808080" w:themeColor="background1" w:themeShade="80"/>
+          <w:sz w:val="32"/>
+          <w:szCs w:val="32"/>
+        </w:rPr>
+        <w:lastRenderedPageBreak/>
+        <w:t>What games are most similar to this game</w:t>
+      </w:r>
+      <w:r>
+        <w:rPr>
+          <w:color w:val="808080" w:themeColor="background1" w:themeShade="80"/>
+          <w:sz w:val="32"/>
+          <w:szCs w:val="32"/>
+        </w:rPr>
+        <w:t>.  L</w:t>
+      </w:r>
+      <w:r>
+        <w:rPr>
+          <w:color w:val="808080" w:themeColor="background1" w:themeShade="80"/>
+          <w:sz w:val="32"/>
+          <w:szCs w:val="32"/>
+        </w:rPr>
+        <w:t>isting the specific features where appropriate</w:t>
+      </w:r>
+      <w:r>
+        <w:rPr>
+          <w:color w:val="808080" w:themeColor="background1" w:themeShade="80"/>
+          <w:sz w:val="32"/>
+          <w:szCs w:val="32"/>
+        </w:rPr>
+        <w:t>&gt;</w:t>
+      </w:r>
+    </w:p>
+    <w:p>
+      <w:pPr>
+        <w:rPr>
+          <w:sz w:val="32"/>
+          <w:szCs w:val="32"/>
+        </w:rPr>
+      </w:pPr>
+    </w:p>
+    <w:p>
+      <w:pPr>
+        <w:pStyle w:val="Heading2"/>
+      </w:pPr>
+      <w:r>
+        <w:t>Unique selling points</w:t>
+      </w:r>
+    </w:p>
+    <w:p>
+      <w:pPr>
+        <w:rPr>
+          <w:sz w:val="32"/>
+          <w:szCs w:val="32"/>
+        </w:rPr>
+      </w:pPr>
+    </w:p>
+    <w:p>
+      <w:pPr>
+        <w:rPr>
+          <w:sz w:val="32"/>
+          <w:szCs w:val="32"/>
+        </w:rPr>
+      </w:pPr>
+      <w:proofErr w:type="gramStart"/>
+      <w:r>
+        <w:rPr>
+          <w:sz w:val="32"/>
+          <w:szCs w:val="32"/>
+        </w:rPr>
+        <w:t>Nostalgia for the NES and SMB fans.</w:t>
+      </w:r>
+      <w:proofErr w:type="gramEnd"/>
+      <w:r>
+        <w:rPr>
+          <w:sz w:val="32"/>
+          <w:szCs w:val="32"/>
+        </w:rPr>
+        <w:t xml:space="preserve"> The </w:t>
+      </w:r>
+      <w:r>
+        <w:rPr>
+          <w:sz w:val="32"/>
+          <w:szCs w:val="32"/>
+        </w:rPr>
+        <w:t>unique various ‘</w:t>
+      </w:r>
+      <w:r>
+        <w:rPr>
+          <w:i/>
+          <w:sz w:val="32"/>
+          <w:szCs w:val="32"/>
+        </w:rPr>
+        <w:t>dimensions’ level design</w:t>
+      </w:r>
+      <w:r>
+        <w:rPr>
+          <w:sz w:val="32"/>
+          <w:szCs w:val="32"/>
+        </w:rPr>
+        <w:t xml:space="preserve">, basic controls, combat &amp; objectives, clever level design and </w:t>
+      </w:r>
+      <w:r>
+        <w:rPr>
+          <w:i/>
+          <w:sz w:val="32"/>
+          <w:szCs w:val="32"/>
+        </w:rPr>
+        <w:t>Metroid-</w:t>
+      </w:r>
+      <w:proofErr w:type="spellStart"/>
+      <w:r>
+        <w:rPr>
+          <w:i/>
+          <w:sz w:val="32"/>
+          <w:szCs w:val="32"/>
+        </w:rPr>
+        <w:t>Vania</w:t>
+      </w:r>
+      <w:proofErr w:type="spellEnd"/>
+      <w:r>
+        <w:rPr>
+          <w:sz w:val="32"/>
+          <w:szCs w:val="32"/>
+        </w:rPr>
+        <w:t xml:space="preserve"> style will be the game’s strongest points.</w:t>
+      </w:r>
+    </w:p>
+    <w:p>
+      <w:pPr>
+        <w:rPr>
+          <w:color w:val="808080" w:themeColor="background1" w:themeShade="80"/>
+          <w:sz w:val="32"/>
+          <w:szCs w:val="32"/>
+        </w:rPr>
+      </w:pPr>
+      <w:r>
+        <w:rPr>
+          <w:color w:val="808080" w:themeColor="background1" w:themeShade="80"/>
+          <w:sz w:val="32"/>
+          <w:szCs w:val="32"/>
+        </w:rPr>
+        <w:t>&lt;</w:t>
+      </w:r>
+      <w:r>
+        <w:rPr>
+          <w:color w:val="808080" w:themeColor="background1" w:themeShade="80"/>
+          <w:sz w:val="32"/>
+          <w:szCs w:val="32"/>
+        </w:rPr>
+        <w:t>Is this game doing something that no other game has done before?  Is this game combining known features in a unique way?</w:t>
+      </w:r>
+      <w:r>
+        <w:rPr>
+          <w:color w:val="808080" w:themeColor="background1" w:themeShade="80"/>
+          <w:sz w:val="32"/>
+          <w:szCs w:val="32"/>
+        </w:rPr>
+        <w:t>&gt;</w:t>
+      </w:r>
+    </w:p>
+    <w:p>
+      <w:pPr>
+        <w:rPr>
+          <w:sz w:val="32"/>
+          <w:szCs w:val="32"/>
+        </w:rPr>
+      </w:pPr>
+    </w:p>
+    <w:p>
+      <w:pPr>
+        <w:pStyle w:val="Heading2"/>
+      </w:pPr>
+      <w:r>
+        <w:t xml:space="preserve">What’s </w:t>
+      </w:r>
+      <w:proofErr w:type="gramStart"/>
+      <w:r>
+        <w:t>enjoyable/positive</w:t>
+      </w:r>
+      <w:proofErr w:type="gramEnd"/>
+      <w:r>
+        <w:t xml:space="preserve"> </w:t>
+      </w:r>
+      <w:r>
+        <w:t>about this game?</w:t>
+      </w:r>
+    </w:p>
+    <w:p>
+      <w:pPr>
+        <w:rPr>
+          <w:sz w:val="32"/>
+          <w:szCs w:val="32"/>
+        </w:rPr>
+      </w:pPr>
+    </w:p>
+    <w:p>
+      <w:pPr>
+        <w:rPr>
+          <w:sz w:val="32"/>
+          <w:szCs w:val="32"/>
+        </w:rPr>
+      </w:pPr>
+      <w:r>
+        <w:rPr>
+          <w:sz w:val="32"/>
+          <w:szCs w:val="32"/>
+        </w:rPr>
+        <w:t xml:space="preserve">Simple but challenging level design that increases in difficulty as the game progresses. </w:t>
+      </w:r>
+      <w:proofErr w:type="spellStart"/>
+      <w:r>
+        <w:rPr>
+          <w:sz w:val="32"/>
+          <w:szCs w:val="32"/>
+        </w:rPr>
+        <w:t>Platforming</w:t>
+      </w:r>
+      <w:proofErr w:type="spellEnd"/>
+      <w:r>
+        <w:rPr>
+          <w:sz w:val="32"/>
+          <w:szCs w:val="32"/>
+        </w:rPr>
+        <w:t xml:space="preserve"> helps train dexterity, AI enemies for strategic approaches towards progression and </w:t>
+      </w:r>
+      <w:r>
+        <w:rPr>
+          <w:sz w:val="32"/>
+          <w:szCs w:val="32"/>
+        </w:rPr>
+        <w:t xml:space="preserve">secret collectables/power </w:t>
+      </w:r>
+      <w:r>
+        <w:rPr>
+          <w:sz w:val="32"/>
+          <w:szCs w:val="32"/>
+        </w:rPr>
+        <w:t>ups hidden in the game.</w:t>
+      </w:r>
       <w:bookmarkStart w:id="0" w:name="_GoBack"/>
       <w:bookmarkEnd w:id="0"/>
-      <w:r>
-        <w:t>Game Design Document</w:t>
-      </w:r>
-    </w:p>
-    <w:p/>
-    <w:p>
-      <w:pPr>
-        <w:pStyle w:val="Heading2"/>
-      </w:pPr>
-      <w:r>
-        <w:t xml:space="preserve">Game </w:t>
-      </w:r>
-      <w:r>
-        <w:t>t</w:t>
-      </w:r>
-      <w:r>
-        <w:t>itle</w:t>
-      </w:r>
-    </w:p>
-    <w:p>
-      <w:pPr>
-        <w:rPr>
-          <w:sz w:val="32"/>
-          <w:szCs w:val="32"/>
-        </w:rPr>
-      </w:pPr>
-      <w:r>
-        <w:rPr>
-          <w:sz w:val="32"/>
-          <w:szCs w:val="32"/>
-        </w:rPr>
-        <w:t xml:space="preserve">&lt;What </w:t>
-      </w:r>
-      <w:r>
-        <w:rPr>
-          <w:sz w:val="32"/>
-          <w:szCs w:val="32"/>
-        </w:rPr>
-        <w:t>title</w:t>
-      </w:r>
-      <w:r>
-        <w:rPr>
-          <w:sz w:val="32"/>
-          <w:szCs w:val="32"/>
-        </w:rPr>
-        <w:t xml:space="preserve"> would appear on the box, App Store, Steam, </w:t>
-      </w:r>
-      <w:r>
-        <w:rPr>
-          <w:sz w:val="32"/>
-          <w:szCs w:val="32"/>
-        </w:rPr>
-        <w:t>itch.io, e</w:t>
-      </w:r>
-      <w:r>
-        <w:rPr>
-          <w:sz w:val="32"/>
-          <w:szCs w:val="32"/>
-        </w:rPr>
-        <w:t xml:space="preserve">tc.  Can you come up with a </w:t>
-      </w:r>
-      <w:r>
-        <w:rPr>
-          <w:sz w:val="32"/>
-          <w:szCs w:val="32"/>
-        </w:rPr>
-        <w:t>title</w:t>
-      </w:r>
-      <w:r>
-        <w:rPr>
-          <w:sz w:val="32"/>
-          <w:szCs w:val="32"/>
-        </w:rPr>
-        <w:t xml:space="preserve"> that is unique, descriptive, funny, or clever?  It does not have to be all of these things, but it probably should b</w:t>
-      </w:r>
-      <w:r>
-        <w:rPr>
-          <w:sz w:val="32"/>
-          <w:szCs w:val="32"/>
-        </w:rPr>
-        <w:t>e more than one of these things</w:t>
-      </w:r>
-      <w:r>
-        <w:rPr>
-          <w:sz w:val="32"/>
-          <w:szCs w:val="32"/>
-        </w:rPr>
-        <w:t>&gt;</w:t>
-      </w:r>
-    </w:p>
-    <w:p>
-      <w:pPr>
-        <w:pStyle w:val="Heading2"/>
-      </w:pPr>
-    </w:p>
-    <w:p>
-      <w:pPr>
-        <w:pStyle w:val="Heading2"/>
-      </w:pPr>
-      <w:r>
-        <w:t>S</w:t>
-      </w:r>
-      <w:r>
-        <w:t xml:space="preserve">ummary of </w:t>
-      </w:r>
-      <w:r>
-        <w:t>game’s story</w:t>
-      </w:r>
-      <w:r>
-        <w:t>,</w:t>
-      </w:r>
-      <w:r>
-        <w:t xml:space="preserve"> focusing on game</w:t>
-      </w:r>
-      <w:r>
-        <w:t>play</w:t>
-      </w:r>
-    </w:p>
-    <w:p>
-      <w:pPr>
-        <w:rPr>
-          <w:sz w:val="32"/>
-          <w:szCs w:val="32"/>
-        </w:rPr>
-      </w:pPr>
-      <w:r>
-        <w:rPr>
-          <w:sz w:val="32"/>
-          <w:szCs w:val="32"/>
-        </w:rPr>
-        <w:t>&lt;What is the backstory to your game?  I hope the bad guy hasn’t kidnapped your girl!!!!  Having a deep, coherent backstory can help ground all of the elements of the game&gt;</w:t>
-      </w:r>
-    </w:p>
-    <w:p>
-      <w:pPr>
-        <w:pStyle w:val="Heading2"/>
-      </w:pPr>
-    </w:p>
-    <w:p>
-      <w:pPr>
-        <w:pStyle w:val="Heading2"/>
-      </w:pPr>
-      <w:r>
-        <w:t xml:space="preserve">Intended </w:t>
-      </w:r>
-      <w:r>
-        <w:t>systems</w:t>
-      </w:r>
-    </w:p>
-    <w:p>
-      <w:pPr>
-        <w:rPr>
-          <w:sz w:val="32"/>
-          <w:szCs w:val="32"/>
-        </w:rPr>
-      </w:pPr>
-      <w:r>
-        <w:rPr>
-          <w:sz w:val="32"/>
-          <w:szCs w:val="32"/>
-        </w:rPr>
-        <w:t>&lt;What can you do in the game?  How do enemies function?  What are the goals?  What are the mechanics?</w:t>
-      </w:r>
-      <w:r>
-        <w:rPr>
-          <w:sz w:val="32"/>
-          <w:szCs w:val="32"/>
-        </w:rPr>
-        <w:t xml:space="preserve">  What features do you need to implement?</w:t>
-      </w:r>
-      <w:r>
-        <w:rPr>
-          <w:sz w:val="32"/>
-          <w:szCs w:val="32"/>
-        </w:rPr>
-        <w:t>&gt;</w:t>
-      </w:r>
-    </w:p>
-    <w:p>
-      <w:pPr>
-        <w:pStyle w:val="Heading2"/>
-      </w:pPr>
-    </w:p>
-    <w:p>
-      <w:pPr>
-        <w:pStyle w:val="Heading2"/>
-      </w:pPr>
-      <w:r>
-        <w:t>Intended a</w:t>
-      </w:r>
-      <w:r>
-        <w:t>udience</w:t>
-      </w:r>
-    </w:p>
-    <w:p>
-      <w:pPr>
-        <w:rPr>
-          <w:sz w:val="32"/>
-          <w:szCs w:val="32"/>
-        </w:rPr>
-      </w:pPr>
-      <w:r>
-        <w:rPr>
-          <w:sz w:val="32"/>
-          <w:szCs w:val="32"/>
-        </w:rPr>
-        <w:t>&lt;Who is this game for?  Casual gamers or hardcore gamers?  Men, women</w:t>
-      </w:r>
-      <w:r>
-        <w:rPr>
-          <w:sz w:val="32"/>
-          <w:szCs w:val="32"/>
-        </w:rPr>
-        <w:t>,</w:t>
-      </w:r>
-      <w:r>
-        <w:rPr>
-          <w:sz w:val="32"/>
-          <w:szCs w:val="32"/>
-        </w:rPr>
-        <w:t xml:space="preserve"> or both?  Indie gamers or AAA gamers?  It is critical to identify the intended audience in order to target that audience for playtesting and marketing&gt;</w:t>
-      </w:r>
-    </w:p>
-    <w:p>
-      <w:pPr>
-        <w:pStyle w:val="Heading2"/>
-      </w:pPr>
-    </w:p>
-    <w:p>
-      <w:pPr>
-        <w:pStyle w:val="Heading2"/>
-      </w:pPr>
-      <w:r>
-        <w:t>2-3 similar g</w:t>
-      </w:r>
-      <w:r>
-        <w:t>ames</w:t>
-      </w:r>
-    </w:p>
-    <w:p>
-      <w:pPr>
-        <w:rPr>
-          <w:sz w:val="32"/>
-          <w:szCs w:val="32"/>
-        </w:rPr>
-      </w:pPr>
-      <w:r>
-        <w:rPr>
-          <w:sz w:val="32"/>
-          <w:szCs w:val="32"/>
-        </w:rPr>
-        <w:t xml:space="preserve">&lt;Even the most unique and unusual games have similarities with existing games, even if the similarity is only how unusual the game is!  </w:t>
-      </w:r>
-      <w:r>
-        <w:rPr>
-          <w:sz w:val="32"/>
-          <w:szCs w:val="32"/>
-        </w:rPr>
-        <w:lastRenderedPageBreak/>
-        <w:t>What games are most similar to this game</w:t>
-      </w:r>
-      <w:r>
-        <w:rPr>
-          <w:sz w:val="32"/>
-          <w:szCs w:val="32"/>
-        </w:rPr>
-        <w:t>.  L</w:t>
-      </w:r>
-      <w:r>
-        <w:rPr>
-          <w:sz w:val="32"/>
-          <w:szCs w:val="32"/>
-        </w:rPr>
-        <w:t>isting the specific features where appropriate</w:t>
-      </w:r>
-      <w:r>
-        <w:rPr>
-          <w:sz w:val="32"/>
-          <w:szCs w:val="32"/>
-        </w:rPr>
-        <w:t>&gt;</w:t>
-      </w:r>
-    </w:p>
-    <w:p>
-      <w:pPr>
-        <w:rPr>
-          <w:sz w:val="32"/>
-          <w:szCs w:val="32"/>
-        </w:rPr>
-      </w:pPr>
-    </w:p>
-    <w:p>
-      <w:pPr>
-        <w:pStyle w:val="Heading2"/>
-      </w:pPr>
-      <w:r>
-        <w:t>Unique selling points</w:t>
-      </w:r>
-    </w:p>
-    <w:p>
-      <w:pPr>
-        <w:rPr>
-          <w:sz w:val="32"/>
-          <w:szCs w:val="32"/>
-        </w:rPr>
-      </w:pPr>
-      <w:r>
-        <w:rPr>
-          <w:sz w:val="32"/>
-          <w:szCs w:val="32"/>
-        </w:rPr>
-        <w:t>&lt;</w:t>
-      </w:r>
-      <w:r>
-        <w:rPr>
-          <w:sz w:val="32"/>
-          <w:szCs w:val="32"/>
-        </w:rPr>
-        <w:t>Is this game doing something that no other game has done before?  Is this game combining known features in a unique way?</w:t>
-      </w:r>
-      <w:r>
-        <w:rPr>
-          <w:sz w:val="32"/>
-          <w:szCs w:val="32"/>
-        </w:rPr>
-        <w:t>&gt;</w:t>
-      </w:r>
-    </w:p>
-    <w:p>
-      <w:pPr>
-        <w:rPr>
-          <w:sz w:val="32"/>
-          <w:szCs w:val="32"/>
-        </w:rPr>
-      </w:pPr>
-    </w:p>
-    <w:p>
-      <w:pPr>
-        <w:pStyle w:val="Heading2"/>
-      </w:pPr>
-      <w:r>
-        <w:t>What’s enjoyable/positive about this game?</w:t>
-      </w:r>
-    </w:p>
-    <w:p>
-      <w:pPr>
-        <w:rPr>
-          <w:sz w:val="32"/>
-          <w:szCs w:val="32"/>
-        </w:rPr>
-      </w:pPr>
-      <w:r>
-        <w:rPr>
+    </w:p>
+    <w:p>
+      <w:pPr>
+        <w:rPr>
+          <w:color w:val="808080" w:themeColor="background1" w:themeShade="80"/>
+          <w:sz w:val="32"/>
+          <w:szCs w:val="32"/>
+        </w:rPr>
+      </w:pPr>
+      <w:r>
+        <w:rPr>
+          <w:color w:val="808080" w:themeColor="background1" w:themeShade="80"/>
           <w:sz w:val="32"/>
           <w:szCs w:val="32"/>
         </w:rPr>

--- a/A2/Harvey Alde A2&3 Design Document.docx
+++ b/A2/Harvey Alde A2&3 Design Document.docx
@@ -709,8 +709,6 @@
         </w:rPr>
         <w:t>ups hidden in the game.</w:t>
       </w:r>
-      <w:bookmarkStart w:id="0" w:name="_GoBack"/>
-      <w:bookmarkEnd w:id="0"/>
     </w:p>
     <w:p>
       <w:pPr>
@@ -1144,15 +1142,52 @@
         <w:t>References</w:t>
       </w:r>
     </w:p>
-    <w:p>
-      <w:pPr>
-        <w:rPr>
-          <w:sz w:val="32"/>
-          <w:szCs w:val="32"/>
-        </w:rPr>
-      </w:pPr>
-      <w:r>
-        <w:rPr>
+    <w:p/>
+    <w:p>
+      <w:pPr>
+        <w:rPr>
+          <w:b/>
+          <w:sz w:val="32"/>
+          <w:szCs w:val="32"/>
+        </w:rPr>
+      </w:pPr>
+      <w:r>
+        <w:rPr>
+          <w:b/>
+          <w:sz w:val="32"/>
+          <w:szCs w:val="32"/>
+        </w:rPr>
+        <w:t>Enemy Line of Sight</w:t>
+      </w:r>
+    </w:p>
+    <w:p>
+      <w:pPr>
+        <w:rPr>
+          <w:sz w:val="32"/>
+          <w:szCs w:val="32"/>
+        </w:rPr>
+      </w:pPr>
+      <w:r>
+        <w:rPr>
+          <w:sz w:val="32"/>
+          <w:szCs w:val="32"/>
+        </w:rPr>
+        <w:t>https://answers.unity.com/questions/685101/enemy-line-of-sight.html</w:t>
+      </w:r>
+      <w:bookmarkStart w:id="0" w:name="_GoBack"/>
+      <w:bookmarkEnd w:id="0"/>
+    </w:p>
+    <w:p>
+      <w:pPr>
+        <w:rPr>
+          <w:color w:val="808080" w:themeColor="background1" w:themeShade="80"/>
+          <w:sz w:val="32"/>
+          <w:szCs w:val="32"/>
+        </w:rPr>
+      </w:pPr>
+      <w:r>
+        <w:rPr>
+          <w:color w:val="808080" w:themeColor="background1" w:themeShade="80"/>
           <w:sz w:val="32"/>
           <w:szCs w:val="32"/>
         </w:rPr>
